--- a/Network_protocol.docx
+++ b/Network_protocol.docx
@@ -12,21 +12,7 @@
         <w:rPr>
           <w:lang w:val="en-US"/>
         </w:rPr>
-        <w:t xml:space="preserve">Messages are sent as bytes of the “pickled” </w:t>
-      </w:r>
-      <w:proofErr w:type="spellStart"/>
-      <w:r>
-        <w:rPr>
-          <w:lang w:val="en-US"/>
-        </w:rPr>
-        <w:t>numpy</w:t>
-      </w:r>
-      <w:proofErr w:type="spellEnd"/>
-      <w:r>
-        <w:rPr>
-          <w:lang w:val="en-US"/>
-        </w:rPr>
-        <w:t xml:space="preserve"> array (in which all values are saved as strings), which has the form:</w:t>
+        <w:t>Messages are sent as bytes of the “pickled” numpy array (in which all values are saved as strings), which has the form:</w:t>
       </w:r>
     </w:p>
     <w:p>
@@ -67,29 +53,7 @@
           <w:szCs w:val="20"/>
           <w:lang w:val="en-CH" w:eastAsia="en-CH"/>
         </w:rPr>
-        <w:t xml:space="preserve"># </w:t>
-      </w:r>
-      <w:proofErr w:type="gramStart"/>
-      <w:r>
-        <w:rPr>
-          <w:rFonts w:ascii="Courier New" w:eastAsia="Times New Roman" w:hAnsi="Courier New" w:cs="Courier New"/>
-          <w:color w:val="808080"/>
-          <w:sz w:val="20"/>
-          <w:szCs w:val="20"/>
-          <w:lang w:val="en-CH" w:eastAsia="en-CH"/>
-        </w:rPr>
-        <w:t>array[</w:t>
-      </w:r>
-      <w:proofErr w:type="gramEnd"/>
-      <w:r>
-        <w:rPr>
-          <w:rFonts w:ascii="Courier New" w:eastAsia="Times New Roman" w:hAnsi="Courier New" w:cs="Courier New"/>
-          <w:color w:val="808080"/>
-          <w:sz w:val="20"/>
-          <w:szCs w:val="20"/>
-          <w:lang w:val="en-CH" w:eastAsia="en-CH"/>
-        </w:rPr>
-        <w:t>0, 0] = command</w:t>
+        <w:t># array[0, 0] = command</w:t>
       </w:r>
       <w:r>
         <w:rPr>
@@ -213,25 +177,55 @@
               <w:rPr>
                 <w:lang w:val="en-US"/>
               </w:rPr>
-              <w:t>&lt;destination name&gt;</w:t>
-            </w:r>
-          </w:p>
-        </w:tc>
-        <w:tc>
-          <w:tcPr>
-            <w:tcW w:w="1830" w:type="dxa"/>
-          </w:tcPr>
-          <w:p>
-            <w:pPr>
-              <w:rPr>
-                <w:lang w:val="en-US"/>
-              </w:rPr>
-            </w:pPr>
-            <w:r>
-              <w:rPr>
-                <w:lang w:val="en-US"/>
-              </w:rPr>
-              <w:t>“”</w:t>
+              <w:t>&lt;</w:t>
+            </w:r>
+            <w:r>
+              <w:rPr>
+                <w:lang w:val="en-US"/>
+              </w:rPr>
+              <w:t>receiver</w:t>
+            </w:r>
+            <w:r>
+              <w:rPr>
+                <w:lang w:val="en-US"/>
+              </w:rPr>
+              <w:t xml:space="preserve"> name&gt;</w:t>
+            </w:r>
+          </w:p>
+        </w:tc>
+        <w:tc>
+          <w:tcPr>
+            <w:tcW w:w="1830" w:type="dxa"/>
+          </w:tcPr>
+          <w:p>
+            <w:pPr>
+              <w:rPr>
+                <w:lang w:val="en-US"/>
+              </w:rPr>
+            </w:pPr>
+            <w:r>
+              <w:rPr>
+                <w:lang w:val="en-US"/>
+              </w:rPr>
+              <w:t>“</w:t>
+            </w:r>
+            <w:r>
+              <w:rPr>
+                <w:lang w:val="en-US"/>
+              </w:rPr>
+              <w:t>final</w:t>
+            </w:r>
+            <w:r>
+              <w:rPr>
+                <w:lang w:val="en-US"/>
+              </w:rPr>
+              <w:t>”</w:t>
+            </w:r>
+            <w:r>
+              <w:rPr>
+                <w:lang w:val="en-US"/>
+              </w:rPr>
+              <w:t xml:space="preserve"> or “”</w:t>
             </w:r>
           </w:p>
         </w:tc>
@@ -628,53 +622,25 @@
               <w:rPr>
                 <w:lang w:val="en-US"/>
               </w:rPr>
-              <w:t>&lt;</w:t>
-            </w:r>
-            <w:proofErr w:type="spellStart"/>
-            <w:r>
-              <w:rPr>
-                <w:lang w:val="en-US"/>
-              </w:rPr>
-              <w:t>ip</w:t>
-            </w:r>
-            <w:proofErr w:type="spellEnd"/>
-            <w:r>
-              <w:rPr>
-                <w:lang w:val="en-US"/>
-              </w:rPr>
-              <w:t xml:space="preserve"> &lt;name1&gt;&gt;</w:t>
-            </w:r>
-          </w:p>
-        </w:tc>
-        <w:tc>
-          <w:tcPr>
-            <w:tcW w:w="1830" w:type="dxa"/>
-          </w:tcPr>
-          <w:p>
-            <w:pPr>
-              <w:rPr>
-                <w:lang w:val="en-US"/>
-              </w:rPr>
-            </w:pPr>
-            <w:r>
-              <w:rPr>
-                <w:lang w:val="en-US"/>
-              </w:rPr>
-              <w:t>&lt;</w:t>
-            </w:r>
-            <w:proofErr w:type="spellStart"/>
-            <w:r>
-              <w:rPr>
-                <w:lang w:val="en-US"/>
-              </w:rPr>
-              <w:t>ip</w:t>
-            </w:r>
-            <w:proofErr w:type="spellEnd"/>
-            <w:r>
-              <w:rPr>
-                <w:lang w:val="en-US"/>
-              </w:rPr>
-              <w:t xml:space="preserve"> </w:t>
+              <w:t>&lt;ip &lt;name1&gt;&gt;</w:t>
+            </w:r>
+          </w:p>
+        </w:tc>
+        <w:tc>
+          <w:tcPr>
+            <w:tcW w:w="1830" w:type="dxa"/>
+          </w:tcPr>
+          <w:p>
+            <w:pPr>
+              <w:rPr>
+                <w:lang w:val="en-US"/>
+              </w:rPr>
+            </w:pPr>
+            <w:r>
+              <w:rPr>
+                <w:lang w:val="en-US"/>
+              </w:rPr>
+              <w:t xml:space="preserve">&lt;ip </w:t>
             </w:r>
             <w:r>
               <w:rPr>
@@ -704,85 +670,43 @@
               <w:rPr>
                 <w:lang w:val="en-US"/>
               </w:rPr>
-              <w:t>&lt;</w:t>
-            </w:r>
-            <w:proofErr w:type="spellStart"/>
-            <w:r>
-              <w:rPr>
-                <w:lang w:val="en-US"/>
-              </w:rPr>
-              <w:t>ip</w:t>
-            </w:r>
-            <w:proofErr w:type="spellEnd"/>
-            <w:r>
-              <w:rPr>
-                <w:lang w:val="en-US"/>
-              </w:rPr>
-              <w:t xml:space="preserve"> &lt;name3&gt;&gt;</w:t>
-            </w:r>
-          </w:p>
-        </w:tc>
-        <w:tc>
-          <w:tcPr>
-            <w:tcW w:w="1830" w:type="dxa"/>
-          </w:tcPr>
-          <w:p>
-            <w:pPr>
-              <w:rPr>
-                <w:lang w:val="en-US"/>
-              </w:rPr>
-            </w:pPr>
-            <w:r>
-              <w:rPr>
-                <w:lang w:val="en-US"/>
-              </w:rPr>
-              <w:t>&lt;</w:t>
-            </w:r>
-            <w:proofErr w:type="spellStart"/>
-            <w:r>
-              <w:rPr>
-                <w:lang w:val="en-US"/>
-              </w:rPr>
-              <w:t>ip</w:t>
-            </w:r>
-            <w:proofErr w:type="spellEnd"/>
-            <w:r>
-              <w:rPr>
-                <w:lang w:val="en-US"/>
-              </w:rPr>
-              <w:t xml:space="preserve"> &lt;name4&gt;&gt;</w:t>
-            </w:r>
-          </w:p>
-        </w:tc>
-        <w:tc>
-          <w:tcPr>
-            <w:tcW w:w="1830" w:type="dxa"/>
-          </w:tcPr>
-          <w:p>
-            <w:pPr>
-              <w:rPr>
-                <w:lang w:val="en-US"/>
-              </w:rPr>
-            </w:pPr>
-            <w:r>
-              <w:rPr>
-                <w:lang w:val="en-US"/>
-              </w:rPr>
-              <w:t>&lt;</w:t>
-            </w:r>
-            <w:proofErr w:type="spellStart"/>
-            <w:r>
-              <w:rPr>
-                <w:lang w:val="en-US"/>
-              </w:rPr>
-              <w:t>ip</w:t>
-            </w:r>
-            <w:proofErr w:type="spellEnd"/>
-            <w:r>
-              <w:rPr>
-                <w:lang w:val="en-US"/>
-              </w:rPr>
-              <w:t xml:space="preserve"> &lt;name5&gt;&gt;</w:t>
+              <w:t>&lt;ip &lt;name3&gt;&gt;</w:t>
+            </w:r>
+          </w:p>
+        </w:tc>
+        <w:tc>
+          <w:tcPr>
+            <w:tcW w:w="1830" w:type="dxa"/>
+          </w:tcPr>
+          <w:p>
+            <w:pPr>
+              <w:rPr>
+                <w:lang w:val="en-US"/>
+              </w:rPr>
+            </w:pPr>
+            <w:r>
+              <w:rPr>
+                <w:lang w:val="en-US"/>
+              </w:rPr>
+              <w:t>&lt;ip &lt;name4&gt;&gt;</w:t>
+            </w:r>
+          </w:p>
+        </w:tc>
+        <w:tc>
+          <w:tcPr>
+            <w:tcW w:w="1830" w:type="dxa"/>
+          </w:tcPr>
+          <w:p>
+            <w:pPr>
+              <w:rPr>
+                <w:lang w:val="en-US"/>
+              </w:rPr>
+            </w:pPr>
+            <w:r>
+              <w:rPr>
+                <w:lang w:val="en-US"/>
+              </w:rPr>
+              <w:t>&lt;ip &lt;name5&gt;&gt;</w:t>
             </w:r>
           </w:p>
         </w:tc>
@@ -794,6 +718,12 @@
           <w:lang w:val="en-US"/>
         </w:rPr>
       </w:pPr>
+      <w:r>
+        <w:rPr>
+          <w:lang w:val="en-US"/>
+        </w:rPr>
+        <w:t>Own ip is not send directly, and has to be added by peer node</w:t>
+      </w:r>
     </w:p>
     <w:p>
       <w:pPr>
@@ -891,21 +821,7 @@
               <w:rPr>
                 <w:lang w:val="en-US"/>
               </w:rPr>
-              <w:t xml:space="preserve"> (</w:t>
-            </w:r>
-            <w:proofErr w:type="gramStart"/>
-            <w:r>
-              <w:rPr>
-                <w:lang w:val="en-US"/>
-              </w:rPr>
-              <w:t>final destination</w:t>
-            </w:r>
-            <w:proofErr w:type="gramEnd"/>
-            <w:r>
-              <w:rPr>
-                <w:lang w:val="en-US"/>
-              </w:rPr>
-              <w:t>)</w:t>
+              <w:t xml:space="preserve"> (final destination)</w:t>
             </w:r>
           </w:p>
         </w:tc>
